--- a/webslides/clA/sample.docx
+++ b/webslides/clA/sample.docx
@@ -4,6 +4,7 @@
   <w:body>
     <w:p>
       <w:pPr>
+        <w:snapToGrid w:val="0"/>
         <w:jc w:val="right"/>
         <w:rPr>
           <w:rFonts w:asciiTheme="minorEastAsia" w:eastAsiaTheme="minorEastAsia" w:hAnsiTheme="minorEastAsia"/>
@@ -22,6 +23,7 @@
     </w:p>
     <w:p>
       <w:pPr>
+        <w:snapToGrid w:val="0"/>
         <w:jc w:val="right"/>
         <w:rPr>
           <w:rFonts w:asciiTheme="minorEastAsia" w:eastAsiaTheme="minorEastAsia" w:hAnsiTheme="minorEastAsia"/>
@@ -48,9 +50,10 @@
     </w:p>
     <w:p>
       <w:pPr>
+        <w:snapToGrid w:val="0"/>
         <w:jc w:val="right"/>
         <w:rPr>
-          <w:rFonts w:asciiTheme="minorEastAsia" w:eastAsiaTheme="minorEastAsia" w:hAnsiTheme="minorEastAsia"/>
+          <w:rFonts w:asciiTheme="minorEastAsia" w:eastAsiaTheme="minorEastAsia" w:hAnsiTheme="minorEastAsia" w:hint="eastAsia"/>
           <w:sz w:val="20"/>
           <w:szCs w:val="20"/>
         </w:rPr>
@@ -91,6 +94,7 @@
     <w:p>
       <w:pPr>
         <w:pStyle w:val="a3"/>
+        <w:snapToGrid w:val="0"/>
         <w:spacing w:beforeLines="50" w:before="120" w:afterLines="50" w:after="120"/>
         <w:rPr>
           <w:rFonts w:asciiTheme="majorEastAsia" w:eastAsiaTheme="majorEastAsia" w:hAnsiTheme="majorEastAsia"/>
@@ -109,6 +113,7 @@
     </w:p>
     <w:p>
       <w:pPr>
+        <w:snapToGrid w:val="0"/>
         <w:spacing w:afterLines="100" w:after="240"/>
         <w:ind w:firstLineChars="100" w:firstLine="180"/>
         <w:rPr>
@@ -150,6 +155,7 @@
           <w:ilvl w:val="0"/>
           <w:numId w:val="3"/>
         </w:numPr>
+        <w:snapToGrid w:val="0"/>
         <w:spacing w:beforeLines="50" w:before="120" w:afterLines="50" w:after="120"/>
         <w:ind w:leftChars="0"/>
         <w:rPr>
@@ -169,6 +175,7 @@
     </w:p>
     <w:p>
       <w:pPr>
+        <w:snapToGrid w:val="0"/>
         <w:ind w:firstLineChars="100" w:firstLine="200"/>
         <w:rPr>
           <w:rStyle w:val="normaltextrun"/>
@@ -345,6 +352,7 @@
           <w:ilvl w:val="0"/>
           <w:numId w:val="3"/>
         </w:numPr>
+        <w:snapToGrid w:val="0"/>
         <w:spacing w:beforeLines="50" w:before="120" w:afterLines="50" w:after="120"/>
         <w:ind w:leftChars="0"/>
         <w:rPr>
@@ -369,6 +377,7 @@
           <w:ilvl w:val="1"/>
           <w:numId w:val="3"/>
         </w:numPr>
+        <w:snapToGrid w:val="0"/>
         <w:spacing w:beforeLines="50" w:before="120" w:afterLines="50" w:after="120"/>
         <w:ind w:leftChars="0"/>
         <w:rPr>
@@ -387,6 +396,7 @@
     </w:p>
     <w:p>
       <w:pPr>
+        <w:snapToGrid w:val="0"/>
         <w:ind w:firstLineChars="100" w:firstLine="200"/>
         <w:rPr>
           <w:sz w:val="20"/>
@@ -497,6 +507,7 @@
           <w:ilvl w:val="1"/>
           <w:numId w:val="3"/>
         </w:numPr>
+        <w:snapToGrid w:val="0"/>
         <w:spacing w:beforeLines="50" w:before="120" w:afterLines="50" w:after="120"/>
         <w:ind w:leftChars="0"/>
         <w:rPr>
@@ -514,6 +525,7 @@
     </w:p>
     <w:p>
       <w:pPr>
+        <w:snapToGrid w:val="0"/>
         <w:ind w:firstLineChars="100" w:firstLine="200"/>
         <w:rPr>
           <w:rFonts w:asciiTheme="minorEastAsia" w:eastAsiaTheme="minorEastAsia" w:hAnsiTheme="minorEastAsia"/>
@@ -537,6 +549,7 @@
           <w:ilvl w:val="1"/>
           <w:numId w:val="3"/>
         </w:numPr>
+        <w:snapToGrid w:val="0"/>
         <w:spacing w:beforeLines="50" w:before="120" w:afterLines="50" w:after="120"/>
         <w:ind w:leftChars="0"/>
         <w:rPr>
@@ -556,6 +569,7 @@
     </w:p>
     <w:p>
       <w:pPr>
+        <w:snapToGrid w:val="0"/>
         <w:ind w:firstLineChars="100" w:firstLine="200"/>
         <w:rPr>
           <w:rFonts w:asciiTheme="minorEastAsia" w:eastAsiaTheme="minorEastAsia" w:hAnsiTheme="minorEastAsia"/>
@@ -630,6 +644,7 @@
     </w:p>
     <w:p>
       <w:pPr>
+        <w:snapToGrid w:val="0"/>
         <w:spacing w:beforeLines="50" w:before="120" w:afterLines="50" w:after="120"/>
         <w:jc w:val="center"/>
         <w:rPr>
@@ -737,6 +752,7 @@
     </w:p>
     <w:p>
       <w:pPr>
+        <w:snapToGrid w:val="0"/>
         <w:spacing w:beforeLines="50" w:before="120" w:afterLines="50" w:after="120"/>
         <w:ind w:firstLineChars="100" w:firstLine="190"/>
         <w:jc w:val="center"/>
@@ -788,6 +804,7 @@
           <w:ilvl w:val="1"/>
           <w:numId w:val="3"/>
         </w:numPr>
+        <w:snapToGrid w:val="0"/>
         <w:spacing w:beforeLines="50" w:before="120" w:afterLines="50" w:after="120"/>
         <w:ind w:leftChars="0"/>
         <w:rPr>
@@ -807,6 +824,7 @@
     </w:p>
     <w:p>
       <w:pPr>
+        <w:snapToGrid w:val="0"/>
         <w:ind w:firstLineChars="100" w:firstLine="200"/>
         <w:rPr>
           <w:rFonts w:asciiTheme="minorEastAsia" w:eastAsiaTheme="minorEastAsia" w:hAnsiTheme="minorEastAsia"/>
@@ -947,6 +965,7 @@
     </w:p>
     <w:p>
       <w:pPr>
+        <w:snapToGrid w:val="0"/>
         <w:jc w:val="center"/>
         <w:rPr>
           <w:rFonts w:asciiTheme="majorEastAsia" w:eastAsiaTheme="majorEastAsia" w:hAnsiTheme="majorEastAsia"/>
@@ -990,6 +1009,7 @@
           <w:ilvl w:val="0"/>
           <w:numId w:val="3"/>
         </w:numPr>
+        <w:snapToGrid w:val="0"/>
         <w:spacing w:beforeLines="50" w:before="120" w:afterLines="50" w:after="120"/>
         <w:ind w:leftChars="0"/>
         <w:rPr>
@@ -1007,6 +1027,7 @@
     </w:p>
     <w:p>
       <w:pPr>
+        <w:snapToGrid w:val="0"/>
         <w:ind w:firstLineChars="100" w:firstLine="200"/>
         <w:rPr>
           <w:rFonts w:asciiTheme="minorEastAsia" w:eastAsiaTheme="minorEastAsia" w:hAnsiTheme="minorEastAsia"/>
@@ -1033,6 +1054,7 @@
     </w:p>
     <w:p>
       <w:pPr>
+        <w:snapToGrid w:val="0"/>
         <w:ind w:firstLineChars="100" w:firstLine="200"/>
         <w:rPr>
           <w:rFonts w:asciiTheme="minorEastAsia" w:eastAsiaTheme="minorEastAsia" w:hAnsiTheme="minorEastAsia"/>
@@ -1072,6 +1094,7 @@
           <w:ilvl w:val="0"/>
           <w:numId w:val="3"/>
         </w:numPr>
+        <w:snapToGrid w:val="0"/>
         <w:spacing w:beforeLines="50" w:before="120" w:afterLines="50" w:after="120"/>
         <w:ind w:leftChars="0"/>
         <w:rPr>
@@ -1089,6 +1112,7 @@
     </w:p>
     <w:p>
       <w:pPr>
+        <w:snapToGrid w:val="0"/>
         <w:ind w:firstLineChars="100" w:firstLine="200"/>
         <w:rPr>
           <w:rFonts w:asciiTheme="minorEastAsia" w:eastAsiaTheme="minorEastAsia" w:hAnsiTheme="minorEastAsia"/>
@@ -1107,6 +1131,7 @@
     </w:p>
     <w:p>
       <w:pPr>
+        <w:snapToGrid w:val="0"/>
         <w:spacing w:beforeLines="50" w:before="120" w:afterLines="50" w:after="120"/>
         <w:rPr>
           <w:rFonts w:asciiTheme="majorEastAsia" w:eastAsiaTheme="majorEastAsia" w:hAnsiTheme="majorEastAsia"/>
@@ -1134,6 +1159,7 @@
           <w:ilvl w:val="0"/>
           <w:numId w:val="2"/>
         </w:numPr>
+        <w:snapToGrid w:val="0"/>
         <w:ind w:leftChars="0"/>
         <w:rPr>
           <w:rFonts w:asciiTheme="minorEastAsia" w:eastAsiaTheme="minorEastAsia" w:hAnsiTheme="minorEastAsia" w:cstheme="minorBidi"/>
@@ -1203,6 +1229,7 @@
           <w:ilvl w:val="0"/>
           <w:numId w:val="2"/>
         </w:numPr>
+        <w:snapToGrid w:val="0"/>
         <w:ind w:leftChars="0"/>
         <w:rPr>
           <w:rFonts w:asciiTheme="minorEastAsia" w:eastAsiaTheme="minorEastAsia" w:hAnsiTheme="minorEastAsia" w:cstheme="minorBidi"/>
@@ -1256,6 +1283,7 @@
           <w:ilvl w:val="0"/>
           <w:numId w:val="2"/>
         </w:numPr>
+        <w:snapToGrid w:val="0"/>
         <w:ind w:leftChars="0"/>
         <w:rPr>
           <w:rFonts w:asciiTheme="minorEastAsia" w:eastAsiaTheme="minorEastAsia" w:hAnsiTheme="minorEastAsia" w:cstheme="minorBidi"/>
@@ -1309,6 +1337,7 @@
           <w:ilvl w:val="0"/>
           <w:numId w:val="2"/>
         </w:numPr>
+        <w:snapToGrid w:val="0"/>
         <w:ind w:leftChars="0"/>
         <w:rPr>
           <w:rFonts w:asciiTheme="minorEastAsia" w:eastAsiaTheme="minorEastAsia" w:hAnsiTheme="minorEastAsia" w:cstheme="minorBidi"/>
@@ -1334,25 +1363,7 @@
           <w:szCs w:val="18"/>
         </w:rPr>
         <w:br/>
-        <w:t>https://w</w:t>
-      </w:r>
-      <w:r>
-        <w:rPr>
-          <w:rFonts w:asciiTheme="minorEastAsia" w:eastAsiaTheme="minorEastAsia" w:hAnsiTheme="minorEastAsia" w:cstheme="minorBidi"/>
-          <w:color w:val="000000" w:themeColor="text1"/>
-          <w:sz w:val="18"/>
-          <w:szCs w:val="18"/>
-        </w:rPr>
-        <w:t>w</w:t>
-      </w:r>
-      <w:r>
-        <w:rPr>
-          <w:rFonts w:asciiTheme="minorEastAsia" w:eastAsiaTheme="minorEastAsia" w:hAnsiTheme="minorEastAsia" w:cstheme="minorBidi"/>
-          <w:color w:val="000000" w:themeColor="text1"/>
-          <w:sz w:val="18"/>
-          <w:szCs w:val="18"/>
-        </w:rPr>
-        <w:t>w.mhlw.go.jp/toukei/saikin/hw/jinkou/geppo/nengai17/dl/h7.pdf（</w:t>
+        <w:t>https://www.mhlw.go.jp/toukei/saikin/hw/jinkou/geppo/nengai17/dl/h7.pdf（</w:t>
       </w:r>
       <w:r>
         <w:rPr>
@@ -1380,6 +1391,7 @@
           <w:ilvl w:val="0"/>
           <w:numId w:val="2"/>
         </w:numPr>
+        <w:snapToGrid w:val="0"/>
         <w:ind w:leftChars="0"/>
         <w:rPr>
           <w:rFonts w:asciiTheme="minorEastAsia" w:eastAsiaTheme="minorEastAsia" w:hAnsiTheme="minorEastAsia" w:cstheme="minorBidi"/>
@@ -1433,6 +1445,7 @@
           <w:ilvl w:val="0"/>
           <w:numId w:val="2"/>
         </w:numPr>
+        <w:snapToGrid w:val="0"/>
         <w:ind w:leftChars="0"/>
         <w:rPr>
           <w:rFonts w:asciiTheme="minorEastAsia" w:eastAsiaTheme="minorEastAsia" w:hAnsiTheme="minorEastAsia" w:cstheme="minorBidi"/>
@@ -1476,6 +1489,7 @@
           <w:ilvl w:val="0"/>
           <w:numId w:val="2"/>
         </w:numPr>
+        <w:snapToGrid w:val="0"/>
         <w:ind w:leftChars="0"/>
         <w:rPr>
           <w:rStyle w:val="a4"/>
@@ -1573,6 +1587,7 @@
           <w:ilvl w:val="0"/>
           <w:numId w:val="2"/>
         </w:numPr>
+        <w:snapToGrid w:val="0"/>
         <w:ind w:leftChars="0"/>
         <w:rPr>
           <w:rFonts w:asciiTheme="minorEastAsia" w:eastAsiaTheme="minorEastAsia" w:hAnsiTheme="minorEastAsia" w:cstheme="minorBidi"/>
@@ -2759,7 +2774,7 @@
             </c:strRef>
           </c:tx>
           <c:spPr>
-            <a:ln w="28575" cap="rnd">
+            <a:ln w="22225" cap="rnd">
               <a:solidFill>
                 <a:schemeClr val="tx1">
                   <a:lumMod val="65000"/>
@@ -2772,7 +2787,7 @@
           </c:spPr>
           <c:marker>
             <c:symbol val="circle"/>
-            <c:size val="6"/>
+            <c:size val="5"/>
             <c:spPr>
               <a:solidFill>
                 <a:schemeClr val="tx1">
@@ -2855,7 +2870,7 @@
             </c:strRef>
           </c:tx>
           <c:spPr>
-            <a:ln w="28575" cap="rnd">
+            <a:ln w="22225" cap="rnd">
               <a:solidFill>
                 <a:srgbClr val="C00000"/>
               </a:solidFill>
@@ -2865,7 +2880,7 @@
           </c:spPr>
           <c:marker>
             <c:symbol val="circle"/>
-            <c:size val="6"/>
+            <c:size val="5"/>
             <c:spPr>
               <a:solidFill>
                 <a:srgbClr val="C00000"/>
@@ -2951,7 +2966,7 @@
         <c:delete val="0"/>
         <c:axPos val="b"/>
         <c:numFmt formatCode="General" sourceLinked="1"/>
-        <c:majorTickMark val="none"/>
+        <c:majorTickMark val="in"/>
         <c:minorTickMark val="none"/>
         <c:tickLblPos val="nextTo"/>
         <c:spPr>
@@ -2959,8 +2974,8 @@
           <a:ln w="9525" cap="flat" cmpd="sng" algn="ctr">
             <a:solidFill>
               <a:schemeClr val="tx1">
-                <a:lumMod val="50000"/>
-                <a:lumOff val="50000"/>
+                <a:lumMod val="85000"/>
+                <a:lumOff val="15000"/>
               </a:schemeClr>
             </a:solidFill>
             <a:round/>
@@ -2975,8 +2990,8 @@
               <a:defRPr sz="900" b="0" i="0" u="none" strike="noStrike" kern="1200" baseline="0">
                 <a:solidFill>
                   <a:schemeClr val="tx1">
-                    <a:lumMod val="65000"/>
-                    <a:lumOff val="35000"/>
+                    <a:lumMod val="85000"/>
+                    <a:lumOff val="15000"/>
                   </a:schemeClr>
                 </a:solidFill>
                 <a:latin typeface="+mj-ea"/>
@@ -2998,6 +3013,7 @@
         <c:axId val="232404480"/>
         <c:scaling>
           <c:orientation val="minMax"/>
+          <c:max val="40"/>
         </c:scaling>
         <c:delete val="0"/>
         <c:axPos val="l"/>
@@ -3017,7 +3033,7 @@
           </c:spPr>
         </c:majorGridlines>
         <c:numFmt formatCode="General" sourceLinked="1"/>
-        <c:majorTickMark val="none"/>
+        <c:majorTickMark val="in"/>
         <c:minorTickMark val="none"/>
         <c:tickLblPos val="nextTo"/>
         <c:spPr>
@@ -3025,8 +3041,8 @@
           <a:ln>
             <a:solidFill>
               <a:schemeClr val="tx1">
-                <a:lumMod val="50000"/>
-                <a:lumOff val="50000"/>
+                <a:lumMod val="85000"/>
+                <a:lumOff val="15000"/>
               </a:schemeClr>
             </a:solidFill>
           </a:ln>
@@ -3040,8 +3056,8 @@
               <a:defRPr sz="900" b="0" i="0" u="none" strike="noStrike" kern="1200" baseline="0">
                 <a:solidFill>
                   <a:schemeClr val="tx1">
-                    <a:lumMod val="65000"/>
-                    <a:lumOff val="35000"/>
+                    <a:lumMod val="85000"/>
+                    <a:lumOff val="15000"/>
                   </a:schemeClr>
                 </a:solidFill>
                 <a:latin typeface="+mj-ea"/>
@@ -3055,6 +3071,7 @@
         <c:crossAx val="232402944"/>
         <c:crosses val="autoZero"/>
         <c:crossBetween val="between"/>
+        <c:majorUnit val="10"/>
       </c:valAx>
       <c:spPr>
         <a:noFill/>
@@ -3092,8 +3109,8 @@
             <a:defRPr sz="900" b="0" i="0" u="none" strike="noStrike" kern="1200" baseline="0">
               <a:solidFill>
                 <a:schemeClr val="tx1">
-                  <a:lumMod val="65000"/>
-                  <a:lumOff val="35000"/>
+                  <a:lumMod val="85000"/>
+                  <a:lumOff val="15000"/>
                 </a:schemeClr>
               </a:solidFill>
               <a:latin typeface="+mj-ea"/>
@@ -3333,7 +3350,7 @@
         <c:delete val="0"/>
         <c:axPos val="b"/>
         <c:numFmt formatCode="General" sourceLinked="1"/>
-        <c:majorTickMark val="none"/>
+        <c:majorTickMark val="in"/>
         <c:minorTickMark val="none"/>
         <c:tickLblPos val="nextTo"/>
         <c:spPr>
@@ -3341,8 +3358,8 @@
           <a:ln w="9525" cap="flat" cmpd="sng" algn="ctr">
             <a:solidFill>
               <a:schemeClr val="tx1">
-                <a:lumMod val="50000"/>
-                <a:lumOff val="50000"/>
+                <a:lumMod val="85000"/>
+                <a:lumOff val="15000"/>
               </a:schemeClr>
             </a:solidFill>
             <a:round/>
@@ -3357,8 +3374,8 @@
               <a:defRPr sz="900" b="0" i="0" u="none" strike="noStrike" kern="1200" baseline="0">
                 <a:solidFill>
                   <a:schemeClr val="tx1">
-                    <a:lumMod val="65000"/>
-                    <a:lumOff val="35000"/>
+                    <a:lumMod val="85000"/>
+                    <a:lumOff val="15000"/>
                   </a:schemeClr>
                 </a:solidFill>
                 <a:latin typeface="+mj-ea"/>
@@ -3380,6 +3397,7 @@
         <c:axId val="687382272"/>
         <c:scaling>
           <c:orientation val="minMax"/>
+          <c:max val="40"/>
         </c:scaling>
         <c:delete val="0"/>
         <c:axPos val="l"/>
@@ -3399,7 +3417,7 @@
           </c:spPr>
         </c:majorGridlines>
         <c:numFmt formatCode="General" sourceLinked="1"/>
-        <c:majorTickMark val="none"/>
+        <c:majorTickMark val="in"/>
         <c:minorTickMark val="none"/>
         <c:tickLblPos val="nextTo"/>
         <c:spPr>
@@ -3407,8 +3425,8 @@
           <a:ln>
             <a:solidFill>
               <a:schemeClr val="tx1">
-                <a:lumMod val="50000"/>
-                <a:lumOff val="50000"/>
+                <a:lumMod val="85000"/>
+                <a:lumOff val="15000"/>
               </a:schemeClr>
             </a:solidFill>
           </a:ln>
@@ -3422,8 +3440,8 @@
               <a:defRPr sz="900" b="0" i="0" u="none" strike="noStrike" kern="1200" baseline="0">
                 <a:solidFill>
                   <a:schemeClr val="tx1">
-                    <a:lumMod val="65000"/>
-                    <a:lumOff val="35000"/>
+                    <a:lumMod val="85000"/>
+                    <a:lumOff val="15000"/>
                   </a:schemeClr>
                 </a:solidFill>
                 <a:latin typeface="+mj-ea"/>
@@ -3474,8 +3492,8 @@
             <a:defRPr sz="900" b="0" i="0" u="none" strike="noStrike" kern="1200" baseline="0">
               <a:solidFill>
                 <a:schemeClr val="tx1">
-                  <a:lumMod val="65000"/>
-                  <a:lumOff val="35000"/>
+                  <a:lumMod val="85000"/>
+                  <a:lumOff val="15000"/>
                 </a:schemeClr>
               </a:solidFill>
               <a:latin typeface="+mj-ea"/>
@@ -3544,7 +3562,7 @@
           <c:x val="0.13749158779141116"/>
           <c:y val="3.251895534962089E-2"/>
           <c:w val="0.80983903227083442"/>
-          <c:h val="0.63350520701041402"/>
+          <c:h val="0.58511811023622051"/>
         </c:manualLayout>
       </c:layout>
       <c:barChart>
@@ -3557,8 +3575,8 @@
           <c:spPr>
             <a:solidFill>
               <a:schemeClr val="tx1">
-                <a:lumMod val="65000"/>
-                <a:lumOff val="35000"/>
+                <a:lumMod val="50000"/>
+                <a:lumOff val="50000"/>
               </a:schemeClr>
             </a:solidFill>
             <a:ln>
@@ -3667,7 +3685,7 @@
         <c:delete val="0"/>
         <c:axPos val="b"/>
         <c:numFmt formatCode="General" sourceLinked="1"/>
-        <c:majorTickMark val="none"/>
+        <c:majorTickMark val="in"/>
         <c:minorTickMark val="none"/>
         <c:tickLblPos val="nextTo"/>
         <c:spPr>
@@ -3675,8 +3693,8 @@
           <a:ln w="9525" cap="flat" cmpd="sng" algn="ctr">
             <a:solidFill>
               <a:schemeClr val="tx1">
-                <a:lumMod val="50000"/>
-                <a:lumOff val="50000"/>
+                <a:lumMod val="85000"/>
+                <a:lumOff val="15000"/>
               </a:schemeClr>
             </a:solidFill>
             <a:round/>
@@ -3684,13 +3702,16 @@
           <a:effectLst/>
         </c:spPr>
         <c:txPr>
-          <a:bodyPr rot="-60000000" spcFirstLastPara="1" vertOverflow="ellipsis" vert="horz" wrap="square" anchor="ctr" anchorCtr="1"/>
+          <a:bodyPr rot="0" spcFirstLastPara="1" vertOverflow="ellipsis" vert="eaVert" wrap="square" anchor="ctr" anchorCtr="1"/>
           <a:lstStyle/>
           <a:p>
             <a:pPr>
               <a:defRPr sz="900" b="0" i="0" u="none" strike="noStrike" kern="1200" baseline="0">
                 <a:solidFill>
-                  <a:schemeClr val="tx1"/>
+                  <a:schemeClr val="tx1">
+                    <a:lumMod val="85000"/>
+                    <a:lumOff val="15000"/>
+                  </a:schemeClr>
                 </a:solidFill>
                 <a:latin typeface="+mj-ea"/>
                 <a:ea typeface="+mj-ea"/>
@@ -3711,6 +3732,7 @@
         <c:axId val="1027089920"/>
         <c:scaling>
           <c:orientation val="minMax"/>
+          <c:max val="150"/>
         </c:scaling>
         <c:delete val="0"/>
         <c:axPos val="l"/>
@@ -3730,7 +3752,7 @@
           </c:spPr>
         </c:majorGridlines>
         <c:numFmt formatCode="General" sourceLinked="1"/>
-        <c:majorTickMark val="none"/>
+        <c:majorTickMark val="in"/>
         <c:minorTickMark val="none"/>
         <c:tickLblPos val="nextTo"/>
         <c:spPr>
@@ -3738,8 +3760,8 @@
           <a:ln>
             <a:solidFill>
               <a:schemeClr val="tx1">
-                <a:lumMod val="50000"/>
-                <a:lumOff val="50000"/>
+                <a:lumMod val="85000"/>
+                <a:lumOff val="15000"/>
               </a:schemeClr>
             </a:solidFill>
           </a:ln>
@@ -3753,8 +3775,8 @@
               <a:defRPr sz="900" b="0" i="0" u="none" strike="noStrike" kern="1200" baseline="0">
                 <a:solidFill>
                   <a:schemeClr val="tx1">
-                    <a:lumMod val="65000"/>
-                    <a:lumOff val="35000"/>
+                    <a:lumMod val="85000"/>
+                    <a:lumOff val="15000"/>
                   </a:schemeClr>
                 </a:solidFill>
                 <a:latin typeface="+mj-ea"/>
@@ -3768,6 +3790,7 @@
         <c:crossAx val="1027088288"/>
         <c:crosses val="autoZero"/>
         <c:crossBetween val="between"/>
+        <c:majorUnit val="30"/>
       </c:valAx>
       <c:spPr>
         <a:noFill/>
